--- a/LAB-2.docx
+++ b/LAB-2.docx
@@ -162,10 +162,7 @@
         </w:numPr>
       </w:pPr>
       <w:r>
-        <w:t>Do not look at solutions or get assistance from colleagues, online resources, or AI before spending considerable time trying to do the work</w:t>
-      </w:r>
-      <w:r>
-        <w:t xml:space="preserve"> from scratch yourself, some problems may require hours to solve, and you may need to look away work on another assignment and get back to the problem with a fresh eye that is normal and differs from individual to individual.</w:t>
+        <w:t>Do not look at solutions or get assistance from colleagues, online resources, or AI before spending considerable time trying to do the work from scratch yourself, some problems may require hours to solve, and you may need to look away work on another assignment and get back to the problem with a fresh eye that is normal and differs from individual to individual.</w:t>
       </w:r>
     </w:p>
     <w:p>
@@ -177,10 +174,7 @@
         </w:numPr>
       </w:pPr>
       <w:r>
-        <w:t>The lab work is based on the t</w:t>
-      </w:r>
-      <w:r>
-        <w:t>heory sessions and a direct implementation of the concepts. Make sure you understand the concepts and can do the examples, or follow the logic, discussed in class and identify what the lab is asking you to do relative to the discussed concepts.</w:t>
+        <w:t>The lab work is based on the theory sessions and a direct implementation of the concepts. Make sure you understand the concepts and can do the examples, or follow the logic, discussed in class and identify what the lab is asking you to do relative to the discussed concepts.</w:t>
       </w:r>
     </w:p>
     <w:p>
@@ -192,10 +186,7 @@
         </w:numPr>
       </w:pPr>
       <w:r>
-        <w:t>Feel free t</w:t>
-      </w:r>
-      <w:r>
-        <w:t>o ask more questions to the teacher or look at different examples that are not the solutions to the lab from any other resource.</w:t>
+        <w:t>Feel free to ask more questions to the teacher or look at different examples that are not the solutions to the lab from any other resource.</w:t>
       </w:r>
     </w:p>
     <w:p>
@@ -220,10 +211,7 @@
         <w:spacing w:after="240"/>
       </w:pPr>
       <w:r>
-        <w:t>Note that if you could not work on a lab by the deadline, you should stil</w:t>
-      </w:r>
-      <w:r>
-        <w:t>l work on it, submit it and discuss the case with the teacher.</w:t>
+        <w:t>Note that if you could not work on a lab by the deadline, you should still work on it, submit it and discuss the case with the teacher.</w:t>
       </w:r>
     </w:p>
     <w:p>
@@ -350,6 +338,20 @@
               </w:rPr>
               <w:t xml:space="preserve">: </w:t>
             </w:r>
+            <w:r>
+              <w:rPr>
+                <w:sz w:val="18"/>
+                <w:szCs w:val="18"/>
+              </w:rPr>
+              <w:t xml:space="preserve">it is a </w:t>
+            </w:r>
+            <w:r>
+              <w:rPr>
+                <w:sz w:val="18"/>
+                <w:szCs w:val="18"/>
+              </w:rPr>
+              <w:t xml:space="preserve">structure that organizes data in an individual element called a node where each node contains a data type and is connected to other nodes. </w:t>
+            </w:r>
           </w:p>
           <w:p>
             <w:pPr>
@@ -362,6 +364,7 @@
               <w:spacing w:line="240" w:lineRule="auto"/>
               <w:ind w:left="0" w:firstLine="0"/>
               <w:rPr>
+                <w:b/>
                 <w:sz w:val="18"/>
                 <w:szCs w:val="18"/>
               </w:rPr>
@@ -380,6 +383,13 @@
                 <w:szCs w:val="18"/>
               </w:rPr>
               <w:t xml:space="preserve">: </w:t>
+            </w:r>
+            <w:r>
+              <w:rPr>
+                <w:sz w:val="18"/>
+                <w:szCs w:val="18"/>
+              </w:rPr>
+              <w:t xml:space="preserve">it allows efficient data searching, manipulation, and modification. </w:t>
             </w:r>
           </w:p>
           <w:p>
@@ -412,6 +422,36 @@
               </w:rPr>
               <w:t>:</w:t>
             </w:r>
+            <w:r>
+              <w:rPr>
+                <w:sz w:val="18"/>
+                <w:szCs w:val="18"/>
+              </w:rPr>
+              <w:t xml:space="preserve"> it contains a data, a next element, and a previous element.</w:t>
+            </w:r>
+            <w:r>
+              <w:rPr>
+                <w:sz w:val="18"/>
+                <w:szCs w:val="18"/>
+              </w:rPr>
+              <w:t xml:space="preserve"> In a list, a node can have one pointer that points to a previous node and a second pointer </w:t>
+            </w:r>
+            <w:proofErr w:type="gramStart"/>
+            <w:r>
+              <w:rPr>
+                <w:sz w:val="18"/>
+                <w:szCs w:val="18"/>
+              </w:rPr>
+              <w:t>that points</w:t>
+            </w:r>
+            <w:proofErr w:type="gramEnd"/>
+            <w:r>
+              <w:rPr>
+                <w:sz w:val="18"/>
+                <w:szCs w:val="18"/>
+              </w:rPr>
+              <w:t xml:space="preserve"> to the next node. In a tree, we can have multiple pointers pointing to the next node.</w:t>
+            </w:r>
           </w:p>
           <w:p>
             <w:pPr>
@@ -443,6 +483,43 @@
               </w:rPr>
               <w:t>:</w:t>
             </w:r>
+            <w:r>
+              <w:rPr>
+                <w:sz w:val="18"/>
+                <w:szCs w:val="18"/>
+              </w:rPr>
+              <w:t xml:space="preserve"> it </w:t>
+            </w:r>
+            <w:r>
+              <w:rPr>
+                <w:sz w:val="18"/>
+                <w:szCs w:val="18"/>
+              </w:rPr>
+              <w:t>is</w:t>
+            </w:r>
+            <w:r>
+              <w:rPr>
+                <w:sz w:val="18"/>
+                <w:szCs w:val="18"/>
+              </w:rPr>
+              <w:t xml:space="preserve"> used as a foundation concept for data structure implementation such as </w:t>
+            </w:r>
+            <w:proofErr w:type="spellStart"/>
+            <w:r>
+              <w:rPr>
+                <w:sz w:val="18"/>
+                <w:szCs w:val="18"/>
+              </w:rPr>
+              <w:t>linkedlist</w:t>
+            </w:r>
+            <w:proofErr w:type="spellEnd"/>
+            <w:r>
+              <w:rPr>
+                <w:sz w:val="18"/>
+                <w:szCs w:val="18"/>
+              </w:rPr>
+              <w:t>, stack, queue, etc.</w:t>
+            </w:r>
           </w:p>
           <w:p>
             <w:pPr>
@@ -474,6 +551,41 @@
               </w:rPr>
               <w:t>:</w:t>
             </w:r>
+            <w:r>
+              <w:rPr>
+                <w:sz w:val="18"/>
+                <w:szCs w:val="18"/>
+              </w:rPr>
+              <w:t xml:space="preserve"> </w:t>
+            </w:r>
+            <w:r>
+              <w:rPr>
+                <w:sz w:val="18"/>
+                <w:szCs w:val="18"/>
+              </w:rPr>
+              <w:t>The data storage can dynamically grow and shrink.</w:t>
+            </w:r>
+            <w:r>
+              <w:rPr>
+                <w:sz w:val="18"/>
+                <w:szCs w:val="18"/>
+              </w:rPr>
+              <w:t xml:space="preserve"> It is also very flexible as it can be </w:t>
+            </w:r>
+            <w:r>
+              <w:rPr>
+                <w:sz w:val="18"/>
+                <w:szCs w:val="18"/>
+              </w:rPr>
+              <w:t>used to represent</w:t>
+            </w:r>
+            <w:r>
+              <w:rPr>
+                <w:sz w:val="18"/>
+                <w:szCs w:val="18"/>
+              </w:rPr>
+              <w:t xml:space="preserve"> many different relationships.  </w:t>
+            </w:r>
           </w:p>
           <w:p>
             <w:pPr>
@@ -505,6 +617,13 @@
               </w:rPr>
               <w:t xml:space="preserve">: </w:t>
             </w:r>
+            <w:r>
+              <w:rPr>
+                <w:sz w:val="18"/>
+                <w:szCs w:val="18"/>
+              </w:rPr>
+              <w:t>it is not an array</w:t>
+            </w:r>
           </w:p>
           <w:p>
             <w:pPr>
@@ -535,6 +654,20 @@
                 <w:szCs w:val="18"/>
               </w:rPr>
               <w:t xml:space="preserve">: </w:t>
+            </w:r>
+            <w:r>
+              <w:rPr>
+                <w:sz w:val="18"/>
+                <w:szCs w:val="18"/>
+              </w:rPr>
+              <w:br/>
+            </w:r>
+            <w:r>
+              <w:rPr>
+                <w:sz w:val="18"/>
+                <w:szCs w:val="18"/>
+              </w:rPr>
+              <w:t>binary tree</w:t>
             </w:r>
           </w:p>
         </w:tc>
@@ -621,6 +754,290 @@
                 <w:szCs w:val="18"/>
               </w:rPr>
             </w:pPr>
+            <w:r>
+              <w:rPr>
+                <w:b/>
+                <w:sz w:val="18"/>
+                <w:szCs w:val="18"/>
+              </w:rPr>
+              <w:t>A node-based structure is a structure that organizes data into indi</w:t>
+            </w:r>
+            <w:r>
+              <w:rPr>
+                <w:b/>
+                <w:sz w:val="18"/>
+                <w:szCs w:val="18"/>
+              </w:rPr>
+              <w:t>vidual element</w:t>
+            </w:r>
+            <w:r>
+              <w:rPr>
+                <w:b/>
+                <w:sz w:val="18"/>
+                <w:szCs w:val="18"/>
+              </w:rPr>
+              <w:t xml:space="preserve"> called a node. Each node contains a data type, an</w:t>
+            </w:r>
+            <w:r>
+              <w:rPr>
+                <w:b/>
+                <w:sz w:val="18"/>
+                <w:szCs w:val="18"/>
+              </w:rPr>
+              <w:t>d it is connected to other nodes</w:t>
+            </w:r>
+            <w:r>
+              <w:rPr>
+                <w:b/>
+                <w:sz w:val="18"/>
+                <w:szCs w:val="18"/>
+              </w:rPr>
+              <w:t xml:space="preserve">. </w:t>
+            </w:r>
+            <w:r>
+              <w:rPr>
+                <w:b/>
+                <w:sz w:val="18"/>
+                <w:szCs w:val="18"/>
+              </w:rPr>
+              <w:t xml:space="preserve">Node-based </w:t>
+            </w:r>
+            <w:r>
+              <w:rPr>
+                <w:b/>
+                <w:sz w:val="18"/>
+                <w:szCs w:val="18"/>
+              </w:rPr>
+              <w:t xml:space="preserve">allows </w:t>
+            </w:r>
+            <w:r>
+              <w:rPr>
+                <w:b/>
+                <w:sz w:val="18"/>
+                <w:szCs w:val="18"/>
+              </w:rPr>
+              <w:t xml:space="preserve">efficient data traverse, searching, manipulation as well as modification. </w:t>
+            </w:r>
+            <w:r>
+              <w:rPr>
+                <w:b/>
+                <w:sz w:val="18"/>
+                <w:szCs w:val="18"/>
+              </w:rPr>
+              <w:t xml:space="preserve">A </w:t>
+            </w:r>
+            <w:r>
+              <w:rPr>
+                <w:b/>
+                <w:sz w:val="18"/>
+                <w:szCs w:val="18"/>
+              </w:rPr>
+              <w:t xml:space="preserve">node has a data, and </w:t>
+            </w:r>
+            <w:r>
+              <w:rPr>
+                <w:b/>
+                <w:sz w:val="18"/>
+                <w:szCs w:val="18"/>
+              </w:rPr>
+              <w:t>a pointer that points</w:t>
+            </w:r>
+            <w:r>
+              <w:rPr>
+                <w:b/>
+                <w:sz w:val="18"/>
+                <w:szCs w:val="18"/>
+              </w:rPr>
+              <w:t xml:space="preserve"> to the next n</w:t>
+            </w:r>
+            <w:r>
+              <w:rPr>
+                <w:b/>
+                <w:sz w:val="18"/>
+                <w:szCs w:val="18"/>
+              </w:rPr>
+              <w:t xml:space="preserve">ode. </w:t>
+            </w:r>
+            <w:r>
+              <w:rPr>
+                <w:b/>
+                <w:sz w:val="18"/>
+                <w:szCs w:val="18"/>
+              </w:rPr>
+              <w:t>In a list, a node can have one</w:t>
+            </w:r>
+            <w:r>
+              <w:rPr>
+                <w:b/>
+                <w:sz w:val="18"/>
+                <w:szCs w:val="18"/>
+              </w:rPr>
+              <w:t xml:space="preserve"> pointer</w:t>
+            </w:r>
+            <w:r>
+              <w:rPr>
+                <w:b/>
+                <w:sz w:val="18"/>
+                <w:szCs w:val="18"/>
+              </w:rPr>
+              <w:t xml:space="preserve"> that points to a previous </w:t>
+            </w:r>
+            <w:r>
+              <w:rPr>
+                <w:b/>
+                <w:sz w:val="18"/>
+                <w:szCs w:val="18"/>
+              </w:rPr>
+              <w:t xml:space="preserve">node </w:t>
+            </w:r>
+            <w:r>
+              <w:rPr>
+                <w:b/>
+                <w:sz w:val="18"/>
+                <w:szCs w:val="18"/>
+              </w:rPr>
+              <w:t xml:space="preserve">and a second pointer </w:t>
+            </w:r>
+            <w:proofErr w:type="gramStart"/>
+            <w:r>
+              <w:rPr>
+                <w:b/>
+                <w:sz w:val="18"/>
+                <w:szCs w:val="18"/>
+              </w:rPr>
+              <w:t>that points</w:t>
+            </w:r>
+            <w:proofErr w:type="gramEnd"/>
+            <w:r>
+              <w:rPr>
+                <w:b/>
+                <w:sz w:val="18"/>
+                <w:szCs w:val="18"/>
+              </w:rPr>
+              <w:t xml:space="preserve"> to the next node. In a tree, we can have multiple pointers pointing to the next node. </w:t>
+            </w:r>
+            <w:r>
+              <w:rPr>
+                <w:b/>
+                <w:sz w:val="18"/>
+                <w:szCs w:val="18"/>
+              </w:rPr>
+              <w:t>A node-based structure</w:t>
+            </w:r>
+            <w:r>
+              <w:rPr>
+                <w:b/>
+                <w:sz w:val="18"/>
+                <w:szCs w:val="18"/>
+              </w:rPr>
+              <w:t xml:space="preserve"> is used as a foundation concept that </w:t>
+            </w:r>
+            <w:r>
+              <w:rPr>
+                <w:b/>
+                <w:sz w:val="18"/>
+                <w:szCs w:val="18"/>
+              </w:rPr>
+              <w:t>is applied</w:t>
+            </w:r>
+            <w:r>
+              <w:rPr>
+                <w:b/>
+                <w:sz w:val="18"/>
+                <w:szCs w:val="18"/>
+              </w:rPr>
+              <w:t xml:space="preserve"> to </w:t>
+            </w:r>
+            <w:r>
+              <w:rPr>
+                <w:b/>
+                <w:sz w:val="18"/>
+                <w:szCs w:val="18"/>
+              </w:rPr>
+              <w:t>data structure</w:t>
+            </w:r>
+            <w:r>
+              <w:rPr>
+                <w:b/>
+                <w:sz w:val="18"/>
+                <w:szCs w:val="18"/>
+              </w:rPr>
+              <w:t xml:space="preserve"> such as </w:t>
+            </w:r>
+            <w:proofErr w:type="spellStart"/>
+            <w:r>
+              <w:rPr>
+                <w:b/>
+                <w:sz w:val="18"/>
+                <w:szCs w:val="18"/>
+              </w:rPr>
+              <w:t>linkedlist</w:t>
+            </w:r>
+            <w:proofErr w:type="spellEnd"/>
+            <w:r>
+              <w:rPr>
+                <w:b/>
+                <w:sz w:val="18"/>
+                <w:szCs w:val="18"/>
+              </w:rPr>
+              <w:t xml:space="preserve">, stack, queues, and so on. </w:t>
+            </w:r>
+            <w:r>
+              <w:rPr>
+                <w:b/>
+                <w:sz w:val="18"/>
+                <w:szCs w:val="18"/>
+              </w:rPr>
+              <w:t>D</w:t>
+            </w:r>
+            <w:r>
+              <w:rPr>
+                <w:b/>
+                <w:sz w:val="18"/>
+                <w:szCs w:val="18"/>
+              </w:rPr>
+              <w:t xml:space="preserve">ata storage </w:t>
+            </w:r>
+            <w:r>
+              <w:rPr>
+                <w:b/>
+                <w:sz w:val="18"/>
+                <w:szCs w:val="18"/>
+              </w:rPr>
+              <w:t xml:space="preserve">of a node-based structure </w:t>
+            </w:r>
+            <w:r>
+              <w:rPr>
+                <w:b/>
+                <w:sz w:val="18"/>
+                <w:szCs w:val="18"/>
+              </w:rPr>
+              <w:t xml:space="preserve">can dynamically grow and shrink. </w:t>
+            </w:r>
+            <w:r>
+              <w:rPr>
+                <w:b/>
+                <w:sz w:val="18"/>
+                <w:szCs w:val="18"/>
+              </w:rPr>
+              <w:t xml:space="preserve">It is also versatile as it can be used to represent many different relationships, not just linear relationships. </w:t>
+            </w:r>
+            <w:r>
+              <w:rPr>
+                <w:b/>
+                <w:sz w:val="18"/>
+                <w:szCs w:val="18"/>
+              </w:rPr>
+              <w:t xml:space="preserve">A node-based structure does not include array as it doesn’t use nodes. </w:t>
+            </w:r>
+            <w:r>
+              <w:rPr>
+                <w:b/>
+                <w:sz w:val="18"/>
+                <w:szCs w:val="18"/>
+              </w:rPr>
+              <w:t xml:space="preserve">For example, a binary tree. </w:t>
+            </w:r>
           </w:p>
         </w:tc>
       </w:tr>
@@ -789,13 +1206,7 @@
               <w:rPr>
                 <w:b/>
               </w:rPr>
-              <w:t>Use this code to test the implementat</w:t>
-            </w:r>
-            <w:r>
-              <w:rPr>
-                <w:b/>
-              </w:rPr>
-              <w:t>ion of the remaining methods below.</w:t>
+              <w:t>Use this code to test the implementation of the remaining methods below.</w:t>
             </w:r>
           </w:p>
           <w:p>
@@ -1070,6 +1481,7 @@
               <w:rPr>
                 <w:highlight w:val="yellow"/>
               </w:rPr>
+              <w:lastRenderedPageBreak/>
               <w:t xml:space="preserve">E </w:t>
             </w:r>
             <w:proofErr w:type="spellStart"/>
@@ -1320,14 +1732,7 @@
               <w:rPr>
                 <w:highlight w:val="yellow"/>
               </w:rPr>
-              <w:t xml:space="preserve">Retrieves and removes the head (first element) of </w:t>
-            </w:r>
-            <w:r>
-              <w:rPr>
-                <w:highlight w:val="yellow"/>
-              </w:rPr>
-              <w:lastRenderedPageBreak/>
-              <w:t>this list.</w:t>
+              <w:t>Retrieves and removes the head (first element) of this list.</w:t>
             </w:r>
           </w:p>
         </w:tc>
@@ -1357,7 +1762,6 @@
               <w:rPr>
                 <w:highlight w:val="yellow"/>
               </w:rPr>
-              <w:lastRenderedPageBreak/>
               <w:t>E remove(</w:t>
             </w:r>
             <w:proofErr w:type="spellStart"/>
@@ -1397,13 +1801,7 @@
               <w:rPr>
                 <w:highlight w:val="yellow"/>
               </w:rPr>
-              <w:t>Removes the element at the spe</w:t>
-            </w:r>
-            <w:r>
-              <w:rPr>
-                <w:highlight w:val="yellow"/>
-              </w:rPr>
-              <w:t>cified position in this list.</w:t>
+              <w:t>Removes the element at the specified position in this list.</w:t>
             </w:r>
           </w:p>
         </w:tc>
@@ -1653,14 +2051,7 @@
         <w:sz w:val="20"/>
         <w:szCs w:val="20"/>
       </w:rPr>
-      <w:t>This is copyrighted material you don’t have the rights to post or distribute this material on any website or channel, you are oth</w:t>
-    </w:r>
-    <w:r>
-      <w:rPr>
-        <w:sz w:val="20"/>
-        <w:szCs w:val="20"/>
-      </w:rPr>
-      <w:t>erwise liable for infringement.</w:t>
+      <w:t>This is copyrighted material you don’t have the rights to post or distribute this material on any website or channel, you are otherwise liable for infringement.</w:t>
     </w:r>
   </w:p>
 </w:ftr>
@@ -2062,7 +2453,7 @@
         <w:rFonts w:ascii="Arial" w:eastAsia="Arial" w:hAnsi="Arial" w:cs="Arial"/>
         <w:sz w:val="22"/>
         <w:szCs w:val="22"/>
-        <w:lang w:eastAsia="en-US" w:bidi="ar-SA"/>
+        <w:lang w:val="en-US" w:eastAsia="en-US" w:bidi="ar-SA"/>
       </w:rPr>
     </w:rPrDefault>
     <w:pPrDefault>
@@ -2213,6 +2604,7 @@
   <w:style w:type="paragraph" w:default="1" w:styleId="Normal">
     <w:name w:val="Normal"/>
     <w:qFormat/>
+    <w:rsid w:val="00382FAD"/>
   </w:style>
   <w:style w:type="paragraph" w:styleId="Heading1">
     <w:name w:val="heading 1"/>

--- a/LAB-2.docx
+++ b/LAB-2.docx
@@ -1028,15 +1028,7 @@
                 <w:sz w:val="18"/>
                 <w:szCs w:val="18"/>
               </w:rPr>
-              <w:t xml:space="preserve">A node-based structure does not include array as it doesn’t use nodes. </w:t>
-            </w:r>
-            <w:r>
-              <w:rPr>
-                <w:b/>
-                <w:sz w:val="18"/>
-                <w:szCs w:val="18"/>
-              </w:rPr>
-              <w:t xml:space="preserve">For example, a binary tree. </w:t>
+              <w:t>A node-based structure does not include array as it doesn’t use nodes.</w:t>
             </w:r>
           </w:p>
         </w:tc>

--- a/LAB-2.docx
+++ b/LAB-2.docx
@@ -776,6 +776,14 @@
                 <w:sz w:val="18"/>
                 <w:szCs w:val="18"/>
               </w:rPr>
+              <w:t>s</w:t>
+            </w:r>
+            <w:r>
+              <w:rPr>
+                <w:b/>
+                <w:sz w:val="18"/>
+                <w:szCs w:val="18"/>
+              </w:rPr>
               <w:t xml:space="preserve"> called a node. Each node contains a data type, an</w:t>
             </w:r>
             <w:r>
@@ -888,7 +896,7 @@
                 <w:sz w:val="18"/>
                 <w:szCs w:val="18"/>
               </w:rPr>
-              <w:t xml:space="preserve">node </w:t>
+              <w:t xml:space="preserve">node, </w:t>
             </w:r>
             <w:r>
               <w:rPr>
@@ -898,7 +906,6 @@
               </w:rPr>
               <w:t xml:space="preserve">and a second pointer </w:t>
             </w:r>
-            <w:proofErr w:type="gramStart"/>
             <w:r>
               <w:rPr>
                 <w:b/>
@@ -907,7 +914,6 @@
               </w:rPr>
               <w:t>that points</w:t>
             </w:r>
-            <w:proofErr w:type="gramEnd"/>
             <w:r>
               <w:rPr>
                 <w:b/>
